--- a/TEMP/input/p059v_NM_++MHS/tcn_p059v.docx
+++ b/TEMP/input/p059v_NM_++MHS/tcn_p059v.docx
@@ -4267,36 +4267,14 @@
     <w:rPrDefault>
       <w:rPr>
         <w:rFonts w:ascii="Arial" w:cs="Arial" w:eastAsia="Arial" w:hAnsi="Arial"/>
-        <w:b w:val="0"/>
-        <w:i w:val="0"/>
-        <w:smallCaps w:val="0"/>
-        <w:strike w:val="0"/>
-        <w:color w:val="000000"/>
         <w:sz w:val="22"/>
         <w:szCs w:val="22"/>
-        <w:u w:val="none"/>
-        <w:shd w:fill="auto" w:val="clear"/>
-        <w:vertAlign w:val="baseline"/>
         <w:lang w:val="fr"/>
       </w:rPr>
     </w:rPrDefault>
     <w:pPrDefault>
       <w:pPr>
-        <w:keepNext w:val="0"/>
-        <w:keepLines w:val="0"/>
-        <w:widowControl w:val="1"/>
-        <w:pBdr>
-          <w:top w:space="0" w:sz="0" w:val="nil"/>
-          <w:left w:space="0" w:sz="0" w:val="nil"/>
-          <w:bottom w:space="0" w:sz="0" w:val="nil"/>
-          <w:right w:space="0" w:sz="0" w:val="nil"/>
-          <w:between w:space="0" w:sz="0" w:val="nil"/>
-        </w:pBdr>
-        <w:shd w:fill="auto" w:val="clear"/>
-        <w:spacing w:after="0" w:before="0" w:line="276" w:lineRule="auto"/>
-        <w:ind w:left="0" w:right="0" w:firstLine="0"/>
-        <w:contextualSpacing w:val="0"/>
-        <w:jc w:val="left"/>
+        <w:spacing w:line="276" w:lineRule="auto"/>
       </w:pPr>
     </w:pPrDefault>
   </w:docDefaults>

--- a/TEMP/input/p059v_NM_++MHS/tcn_p059v.docx
+++ b/TEMP/input/p059v_NM_++MHS/tcn_p059v.docx
@@ -497,7 +497,17 @@
         <w:rPr>
           <w:rtl w:val="0"/>
         </w:rPr>
-        <w:t xml:space="preserve">de &lt;ill/&gt;</w:t>
+        <w:t xml:space="preserve">de </w:t>
+      </w:r>
+      <w:r>
+        <w:rPr>
+          <w:rFonts w:ascii="Courier New" w:cs="Courier New" w:eastAsia="Courier New" w:hAnsi="Courier New"/>
+          <w:color w:val="0000ff"/>
+          <w:sz w:val="18"/>
+          <w:szCs w:val="18"/>
+          <w:rtl w:val="0"/>
+        </w:rPr>
+        <w:t xml:space="preserve">&lt;ill/&gt;</w:t>
       </w:r>
       <w:r>
         <w:rPr>
@@ -593,7 +603,42 @@
           <w:color w:val="000000"/>
           <w:rtl w:val="0"/>
         </w:rPr>
-        <w:t xml:space="preserve">oir de</w:t>
+        <w:t xml:space="preserve">oir</w:t>
+      </w:r>
+      <w:r>
+        <w:rPr>
+          <w:rFonts w:ascii="Courier New" w:cs="Courier New" w:eastAsia="Courier New" w:hAnsi="Courier New"/>
+          <w:color w:val="0000ff"/>
+          <w:sz w:val="18"/>
+          <w:szCs w:val="18"/>
+          <w:rtl w:val="0"/>
+        </w:rPr>
+        <w:t xml:space="preserve">&lt;comment&gt;</w:t>
+      </w:r>
+      <w:r>
+        <w:rPr>
+          <w:sz w:val="16"/>
+          <w:szCs w:val="16"/>
+          <w:rtl w:val="0"/>
+        </w:rPr>
+        <w:t xml:space="preserve">c_059v_02</w:t>
+      </w:r>
+      <w:r>
+        <w:rPr>
+          <w:rFonts w:ascii="Courier New" w:cs="Courier New" w:eastAsia="Courier New" w:hAnsi="Courier New"/>
+          <w:color w:val="0000ff"/>
+          <w:sz w:val="18"/>
+          <w:szCs w:val="18"/>
+          <w:rtl w:val="0"/>
+        </w:rPr>
+        <w:t xml:space="preserve">&lt;/comment&gt;</w:t>
+      </w:r>
+      <w:r>
+        <w:rPr>
+          <w:color w:val="000000"/>
+          <w:rtl w:val="0"/>
+        </w:rPr>
+        <w:t xml:space="preserve"> de</w:t>
       </w:r>
       <w:r>
         <w:rPr>
@@ -627,7 +672,41 @@
           <w:color w:val="000000"/>
           <w:rtl w:val="0"/>
         </w:rPr>
-        <w:t xml:space="preserve"> de soy mesme est co&lt;exp&gt;mm&lt;/exp&gt;e bluastre.</w:t>
+        <w:t xml:space="preserve"> de soy mesme est co</w:t>
+      </w:r>
+      <w:r>
+        <w:rPr>
+          <w:rFonts w:ascii="Courier New" w:cs="Courier New" w:eastAsia="Courier New" w:hAnsi="Courier New"/>
+          <w:color w:val="a9a9a9"/>
+          <w:sz w:val="14"/>
+          <w:szCs w:val="14"/>
+          <w:rtl w:val="0"/>
+        </w:rPr>
+        <w:t xml:space="preserve">&lt;exp&gt;</w:t>
+      </w:r>
+      <w:r>
+        <w:rPr>
+          <w:color w:val="000000"/>
+          <w:rtl w:val="0"/>
+        </w:rPr>
+        <w:t xml:space="preserve">mm</w:t>
+      </w:r>
+      <w:r>
+        <w:rPr>
+          <w:rFonts w:ascii="Courier New" w:cs="Courier New" w:eastAsia="Courier New" w:hAnsi="Courier New"/>
+          <w:color w:val="a9a9a9"/>
+          <w:sz w:val="14"/>
+          <w:szCs w:val="14"/>
+          <w:rtl w:val="0"/>
+        </w:rPr>
+        <w:t xml:space="preserve">&lt;/exp&gt;</w:t>
+      </w:r>
+      <w:r>
+        <w:rPr>
+          <w:color w:val="000000"/>
+          <w:rtl w:val="0"/>
+        </w:rPr>
+        <w:t xml:space="preserve">e bluastre.</w:t>
       </w:r>
       <w:r>
         <w:rPr>
@@ -3432,12 +3511,46 @@
           <w:color w:val="000000"/>
           <w:rtl w:val="0"/>
         </w:rPr>
-        <w:t xml:space="preserve"> esta&lt;exp&gt;n&lt;/exp&gt;t</w:t>
+        <w:t xml:space="preserve"> esta</w:t>
       </w:r>
       <w:r>
         <w:rPr>
           <w:rFonts w:ascii="Courier New" w:cs="Courier New" w:eastAsia="Courier New" w:hAnsi="Courier New"/>
           <w:color w:val="a9a9a9"/>
+          <w:sz w:val="14"/>
+          <w:szCs w:val="14"/>
+          <w:rtl w:val="0"/>
+        </w:rPr>
+        <w:t xml:space="preserve">&lt;exp&gt;</w:t>
+      </w:r>
+      <w:r>
+        <w:rPr>
+          <w:color w:val="000000"/>
+          <w:rtl w:val="0"/>
+        </w:rPr>
+        <w:t xml:space="preserve">n</w:t>
+      </w:r>
+      <w:r>
+        <w:rPr>
+          <w:rFonts w:ascii="Courier New" w:cs="Courier New" w:eastAsia="Courier New" w:hAnsi="Courier New"/>
+          <w:color w:val="a9a9a9"/>
+          <w:sz w:val="14"/>
+          <w:szCs w:val="14"/>
+          <w:rtl w:val="0"/>
+        </w:rPr>
+        <w:t xml:space="preserve">&lt;/exp&gt;</w:t>
+      </w:r>
+      <w:r>
+        <w:rPr>
+          <w:color w:val="000000"/>
+          <w:rtl w:val="0"/>
+        </w:rPr>
+        <w:t xml:space="preserve">t</w:t>
+      </w:r>
+      <w:r>
+        <w:rPr>
+          <w:rFonts w:ascii="Courier New" w:cs="Courier New" w:eastAsia="Courier New" w:hAnsi="Courier New"/>
+          <w:color w:val="a9a9a9"/>
           <w:sz w:val="18"/>
           <w:szCs w:val="18"/>
           <w:rtl w:val="0"/>
@@ -3612,6 +3725,34 @@
           <w:color w:val="000000"/>
         </w:rPr>
       </w:pPr>
+      <w:r>
+        <w:rPr>
+          <w:rFonts w:ascii="Courier New" w:cs="Courier New" w:eastAsia="Courier New" w:hAnsi="Courier New"/>
+          <w:color w:val="0000ff"/>
+          <w:sz w:val="18"/>
+          <w:szCs w:val="18"/>
+          <w:rtl w:val="0"/>
+        </w:rPr>
+        <w:t xml:space="preserve">&lt;comment&gt;</w:t>
+      </w:r>
+      <w:r>
+        <w:rPr>
+          <w:sz w:val="16"/>
+          <w:szCs w:val="16"/>
+          <w:rtl w:val="0"/>
+        </w:rPr>
+        <w:t xml:space="preserve">c_059v_01</w:t>
+      </w:r>
+      <w:r>
+        <w:rPr>
+          <w:rFonts w:ascii="Courier New" w:cs="Courier New" w:eastAsia="Courier New" w:hAnsi="Courier New"/>
+          <w:color w:val="0000ff"/>
+          <w:sz w:val="18"/>
+          <w:szCs w:val="18"/>
+          <w:rtl w:val="0"/>
+        </w:rPr>
+        <w:t xml:space="preserve">&lt;/comment&gt;</w:t>
+      </w:r>
       <w:commentRangeStart w:id="1"/>
       <w:r>
         <w:rPr>
@@ -3796,7 +3937,41 @@
           <w:color w:val="000000"/>
           <w:rtl w:val="0"/>
         </w:rPr>
-        <w:t xml:space="preserve"> soict dure, ains molle co&lt;exp&gt;mm&lt;/exp&gt;e</w:t>
+        <w:t xml:space="preserve"> soict dure, ains molle co</w:t>
+      </w:r>
+      <w:r>
+        <w:rPr>
+          <w:rFonts w:ascii="Courier New" w:cs="Courier New" w:eastAsia="Courier New" w:hAnsi="Courier New"/>
+          <w:color w:val="a9a9a9"/>
+          <w:sz w:val="14"/>
+          <w:szCs w:val="14"/>
+          <w:rtl w:val="0"/>
+        </w:rPr>
+        <w:t xml:space="preserve">&lt;exp&gt;</w:t>
+      </w:r>
+      <w:r>
+        <w:rPr>
+          <w:color w:val="000000"/>
+          <w:rtl w:val="0"/>
+        </w:rPr>
+        <w:t xml:space="preserve">mm</w:t>
+      </w:r>
+      <w:r>
+        <w:rPr>
+          <w:rFonts w:ascii="Courier New" w:cs="Courier New" w:eastAsia="Courier New" w:hAnsi="Courier New"/>
+          <w:color w:val="a9a9a9"/>
+          <w:sz w:val="14"/>
+          <w:szCs w:val="14"/>
+          <w:rtl w:val="0"/>
+        </w:rPr>
+        <w:t xml:space="preserve">&lt;/exp&gt;</w:t>
+      </w:r>
+      <w:r>
+        <w:rPr>
+          <w:color w:val="000000"/>
+          <w:rtl w:val="0"/>
+        </w:rPr>
+        <w:t xml:space="preserve">e</w:t>
       </w:r>
       <w:r>
         <w:rPr>
@@ -4041,7 +4216,7 @@
     </w:p>
     <w:sectPr>
       <w:pgSz w:h="16834" w:w="11909"/>
-      <w:pgMar w:bottom="1440" w:top="1440" w:left="1440" w:right="1440" w:header="0"/>
+      <w:pgMar w:bottom="1440" w:top="1440" w:left="1440" w:right="1440" w:header="0" w:footer="720"/>
       <w:pgNumType w:start="1"/>
     </w:sectPr>
   </w:body>

--- a/TEMP/input/p059v_NM_++MHS/tcn_p059v.docx
+++ b/TEMP/input/p059v_NM_++MHS/tcn_p059v.docx
@@ -13,7 +13,6 @@
           <w:between w:space="0" w:sz="0" w:val="nil"/>
         </w:pBdr>
         <w:shd w:fill="auto" w:val="clear"/>
-        <w:contextualSpacing w:val="0"/>
         <w:rPr>
           <w:color w:val="000000"/>
         </w:rPr>
@@ -62,7 +61,6 @@
           <w:between w:space="0" w:sz="0" w:val="nil"/>
         </w:pBdr>
         <w:shd w:fill="auto" w:val="clear"/>
-        <w:contextualSpacing w:val="0"/>
         <w:rPr>
           <w:color w:val="000000"/>
         </w:rPr>
@@ -110,7 +108,6 @@
           <w:between w:space="0" w:sz="0" w:val="nil"/>
         </w:pBdr>
         <w:shd w:fill="auto" w:val="clear"/>
-        <w:contextualSpacing w:val="0"/>
         <w:rPr>
           <w:color w:val="000000"/>
         </w:rPr>
@@ -133,7 +130,6 @@
         </w:pBdr>
         <w:shd w:fill="auto" w:val="clear"/>
         <w:spacing w:line="331.2" w:lineRule="auto"/>
-        <w:contextualSpacing w:val="0"/>
         <w:rPr/>
       </w:pPr>
       <w:r>
@@ -163,7 +159,6 @@
           <w:between w:space="0" w:sz="0" w:val="nil"/>
         </w:pBdr>
         <w:shd w:fill="auto" w:val="clear"/>
-        <w:contextualSpacing w:val="0"/>
         <w:rPr>
           <w:color w:val="000000"/>
         </w:rPr>
@@ -195,29 +190,27 @@
           <w:between w:space="0" w:sz="0" w:val="nil"/>
         </w:pBdr>
         <w:shd w:fill="auto" w:val="clear"/>
-        <w:contextualSpacing w:val="0"/>
-        <w:rPr>
-          <w:color w:val="000000"/>
-        </w:rPr>
-      </w:pPr>
-      <w:r>
-        <w:rPr>
-          <w:rtl w:val="0"/>
-        </w:rPr>
-      </w:r>
-    </w:p>
-    <w:p>
-      <w:pPr>
-        <w:widowControl w:val="0"/>
-        <w:pBdr>
-          <w:top w:space="0" w:sz="0" w:val="nil"/>
-          <w:left w:space="0" w:sz="0" w:val="nil"/>
-          <w:bottom w:space="0" w:sz="0" w:val="nil"/>
-          <w:right w:space="0" w:sz="0" w:val="nil"/>
-          <w:between w:space="0" w:sz="0" w:val="nil"/>
-        </w:pBdr>
-        <w:shd w:fill="auto" w:val="clear"/>
-        <w:contextualSpacing w:val="0"/>
+        <w:rPr>
+          <w:color w:val="000000"/>
+        </w:rPr>
+      </w:pPr>
+      <w:r>
+        <w:rPr>
+          <w:rtl w:val="0"/>
+        </w:rPr>
+      </w:r>
+    </w:p>
+    <w:p>
+      <w:pPr>
+        <w:widowControl w:val="0"/>
+        <w:pBdr>
+          <w:top w:space="0" w:sz="0" w:val="nil"/>
+          <w:left w:space="0" w:sz="0" w:val="nil"/>
+          <w:bottom w:space="0" w:sz="0" w:val="nil"/>
+          <w:right w:space="0" w:sz="0" w:val="nil"/>
+          <w:between w:space="0" w:sz="0" w:val="nil"/>
+        </w:pBdr>
+        <w:shd w:fill="auto" w:val="clear"/>
         <w:rPr>
           <w:color w:val="000000"/>
         </w:rPr>
@@ -293,29 +286,27 @@
           <w:between w:space="0" w:sz="0" w:val="nil"/>
         </w:pBdr>
         <w:shd w:fill="auto" w:val="clear"/>
-        <w:contextualSpacing w:val="0"/>
-        <w:rPr>
-          <w:color w:val="000000"/>
-        </w:rPr>
-      </w:pPr>
-      <w:r>
-        <w:rPr>
-          <w:rtl w:val="0"/>
-        </w:rPr>
-      </w:r>
-    </w:p>
-    <w:p>
-      <w:pPr>
-        <w:widowControl w:val="0"/>
-        <w:pBdr>
-          <w:top w:space="0" w:sz="0" w:val="nil"/>
-          <w:left w:space="0" w:sz="0" w:val="nil"/>
-          <w:bottom w:space="0" w:sz="0" w:val="nil"/>
-          <w:right w:space="0" w:sz="0" w:val="nil"/>
-          <w:between w:space="0" w:sz="0" w:val="nil"/>
-        </w:pBdr>
-        <w:shd w:fill="auto" w:val="clear"/>
-        <w:contextualSpacing w:val="0"/>
+        <w:rPr>
+          <w:color w:val="000000"/>
+        </w:rPr>
+      </w:pPr>
+      <w:r>
+        <w:rPr>
+          <w:rtl w:val="0"/>
+        </w:rPr>
+      </w:r>
+    </w:p>
+    <w:p>
+      <w:pPr>
+        <w:widowControl w:val="0"/>
+        <w:pBdr>
+          <w:top w:space="0" w:sz="0" w:val="nil"/>
+          <w:left w:space="0" w:sz="0" w:val="nil"/>
+          <w:bottom w:space="0" w:sz="0" w:val="nil"/>
+          <w:right w:space="0" w:sz="0" w:val="nil"/>
+          <w:between w:space="0" w:sz="0" w:val="nil"/>
+        </w:pBdr>
+        <w:shd w:fill="auto" w:val="clear"/>
         <w:rPr>
           <w:color w:val="000000"/>
         </w:rPr>
@@ -432,7 +423,6 @@
           <w:between w:space="0" w:sz="0" w:val="nil"/>
         </w:pBdr>
         <w:shd w:fill="auto" w:val="clear"/>
-        <w:contextualSpacing w:val="0"/>
         <w:rPr>
           <w:color w:val="000000"/>
         </w:rPr>
@@ -471,7 +461,6 @@
           <w:between w:space="0" w:sz="0" w:val="nil"/>
         </w:pBdr>
         <w:shd w:fill="auto" w:val="clear"/>
-        <w:contextualSpacing w:val="0"/>
         <w:rPr>
           <w:color w:val="000000"/>
         </w:rPr>
@@ -735,7 +724,6 @@
           <w:between w:space="0" w:sz="0" w:val="nil"/>
         </w:pBdr>
         <w:shd w:fill="auto" w:val="clear"/>
-        <w:contextualSpacing w:val="0"/>
         <w:rPr>
           <w:color w:val="000000"/>
         </w:rPr>
@@ -758,7 +746,6 @@
         </w:pBdr>
         <w:shd w:fill="auto" w:val="clear"/>
         <w:spacing w:line="331.2" w:lineRule="auto"/>
-        <w:contextualSpacing w:val="0"/>
         <w:rPr>
           <w:color w:val="000000"/>
         </w:rPr>
@@ -790,7 +777,6 @@
           <w:between w:space="0" w:sz="0" w:val="nil"/>
         </w:pBdr>
         <w:shd w:fill="auto" w:val="clear"/>
-        <w:contextualSpacing w:val="0"/>
         <w:rPr>
           <w:color w:val="000000"/>
         </w:rPr>
@@ -822,7 +808,6 @@
           <w:between w:space="0" w:sz="0" w:val="nil"/>
         </w:pBdr>
         <w:shd w:fill="auto" w:val="clear"/>
-        <w:contextualSpacing w:val="0"/>
         <w:rPr>
           <w:color w:val="000000"/>
           <w:highlight w:val="yellow"/>
@@ -853,7 +838,6 @@
           <w:between w:space="0" w:sz="0" w:val="nil"/>
         </w:pBdr>
         <w:shd w:fill="auto" w:val="clear"/>
-        <w:contextualSpacing w:val="0"/>
         <w:rPr>
           <w:color w:val="000000"/>
         </w:rPr>
@@ -929,29 +913,27 @@
           <w:between w:space="0" w:sz="0" w:val="nil"/>
         </w:pBdr>
         <w:shd w:fill="auto" w:val="clear"/>
-        <w:contextualSpacing w:val="0"/>
-        <w:rPr>
-          <w:color w:val="000000"/>
-        </w:rPr>
-      </w:pPr>
-      <w:r>
-        <w:rPr>
-          <w:rtl w:val="0"/>
-        </w:rPr>
-      </w:r>
-    </w:p>
-    <w:p>
-      <w:pPr>
-        <w:widowControl w:val="0"/>
-        <w:pBdr>
-          <w:top w:space="0" w:sz="0" w:val="nil"/>
-          <w:left w:space="0" w:sz="0" w:val="nil"/>
-          <w:bottom w:space="0" w:sz="0" w:val="nil"/>
-          <w:right w:space="0" w:sz="0" w:val="nil"/>
-          <w:between w:space="0" w:sz="0" w:val="nil"/>
-        </w:pBdr>
-        <w:shd w:fill="auto" w:val="clear"/>
-        <w:contextualSpacing w:val="0"/>
+        <w:rPr>
+          <w:color w:val="000000"/>
+        </w:rPr>
+      </w:pPr>
+      <w:r>
+        <w:rPr>
+          <w:rtl w:val="0"/>
+        </w:rPr>
+      </w:r>
+    </w:p>
+    <w:p>
+      <w:pPr>
+        <w:widowControl w:val="0"/>
+        <w:pBdr>
+          <w:top w:space="0" w:sz="0" w:val="nil"/>
+          <w:left w:space="0" w:sz="0" w:val="nil"/>
+          <w:bottom w:space="0" w:sz="0" w:val="nil"/>
+          <w:right w:space="0" w:sz="0" w:val="nil"/>
+          <w:between w:space="0" w:sz="0" w:val="nil"/>
+        </w:pBdr>
+        <w:shd w:fill="auto" w:val="clear"/>
         <w:rPr>
           <w:color w:val="000000"/>
         </w:rPr>
@@ -1017,7 +999,6 @@
           <w:between w:space="0" w:sz="0" w:val="nil"/>
         </w:pBdr>
         <w:shd w:fill="auto" w:val="clear"/>
-        <w:contextualSpacing w:val="0"/>
         <w:rPr>
           <w:color w:val="000000"/>
         </w:rPr>
@@ -1158,7 +1139,6 @@
           <w:between w:space="0" w:sz="0" w:val="nil"/>
         </w:pBdr>
         <w:shd w:fill="auto" w:val="clear"/>
-        <w:contextualSpacing w:val="0"/>
         <w:rPr>
           <w:color w:val="000000"/>
         </w:rPr>
@@ -1263,7 +1243,6 @@
           <w:between w:space="0" w:sz="0" w:val="nil"/>
         </w:pBdr>
         <w:shd w:fill="auto" w:val="clear"/>
-        <w:contextualSpacing w:val="0"/>
         <w:rPr>
           <w:color w:val="000000"/>
         </w:rPr>
@@ -1319,7 +1298,6 @@
           <w:between w:space="0" w:sz="0" w:val="nil"/>
         </w:pBdr>
         <w:shd w:fill="auto" w:val="clear"/>
-        <w:contextualSpacing w:val="0"/>
         <w:rPr>
           <w:color w:val="000000"/>
         </w:rPr>
@@ -1351,7 +1329,6 @@
           <w:between w:space="0" w:sz="0" w:val="nil"/>
         </w:pBdr>
         <w:shd w:fill="auto" w:val="clear"/>
-        <w:contextualSpacing w:val="0"/>
         <w:rPr>
           <w:color w:val="000000"/>
         </w:rPr>
@@ -1374,7 +1351,6 @@
         </w:pBdr>
         <w:shd w:fill="auto" w:val="clear"/>
         <w:spacing w:line="331.2" w:lineRule="auto"/>
-        <w:contextualSpacing w:val="0"/>
         <w:rPr>
           <w:color w:val="000000"/>
         </w:rPr>
@@ -1406,7 +1382,6 @@
           <w:between w:space="0" w:sz="0" w:val="nil"/>
         </w:pBdr>
         <w:shd w:fill="auto" w:val="clear"/>
-        <w:contextualSpacing w:val="0"/>
         <w:rPr>
           <w:color w:val="000000"/>
         </w:rPr>
@@ -1438,7 +1413,6 @@
           <w:between w:space="0" w:sz="0" w:val="nil"/>
         </w:pBdr>
         <w:shd w:fill="auto" w:val="clear"/>
-        <w:contextualSpacing w:val="0"/>
         <w:rPr>
           <w:color w:val="000000"/>
         </w:rPr>
@@ -1467,7 +1441,6 @@
           <w:between w:space="0" w:sz="0" w:val="nil"/>
         </w:pBdr>
         <w:shd w:fill="auto" w:val="clear"/>
-        <w:contextualSpacing w:val="0"/>
         <w:rPr>
           <w:color w:val="000000"/>
         </w:rPr>
@@ -1516,29 +1489,27 @@
           <w:between w:space="0" w:sz="0" w:val="nil"/>
         </w:pBdr>
         <w:shd w:fill="auto" w:val="clear"/>
-        <w:contextualSpacing w:val="0"/>
-        <w:rPr>
-          <w:color w:val="000000"/>
-        </w:rPr>
-      </w:pPr>
-      <w:r>
-        <w:rPr>
-          <w:rtl w:val="0"/>
-        </w:rPr>
-      </w:r>
-    </w:p>
-    <w:p>
-      <w:pPr>
-        <w:widowControl w:val="0"/>
-        <w:pBdr>
-          <w:top w:space="0" w:sz="0" w:val="nil"/>
-          <w:left w:space="0" w:sz="0" w:val="nil"/>
-          <w:bottom w:space="0" w:sz="0" w:val="nil"/>
-          <w:right w:space="0" w:sz="0" w:val="nil"/>
-          <w:between w:space="0" w:sz="0" w:val="nil"/>
-        </w:pBdr>
-        <w:shd w:fill="auto" w:val="clear"/>
-        <w:contextualSpacing w:val="0"/>
+        <w:rPr>
+          <w:color w:val="000000"/>
+        </w:rPr>
+      </w:pPr>
+      <w:r>
+        <w:rPr>
+          <w:rtl w:val="0"/>
+        </w:rPr>
+      </w:r>
+    </w:p>
+    <w:p>
+      <w:pPr>
+        <w:widowControl w:val="0"/>
+        <w:pBdr>
+          <w:top w:space="0" w:sz="0" w:val="nil"/>
+          <w:left w:space="0" w:sz="0" w:val="nil"/>
+          <w:bottom w:space="0" w:sz="0" w:val="nil"/>
+          <w:right w:space="0" w:sz="0" w:val="nil"/>
+          <w:between w:space="0" w:sz="0" w:val="nil"/>
+        </w:pBdr>
+        <w:shd w:fill="auto" w:val="clear"/>
         <w:rPr>
           <w:color w:val="000000"/>
         </w:rPr>
@@ -1570,7 +1541,6 @@
           <w:between w:space="0" w:sz="0" w:val="nil"/>
         </w:pBdr>
         <w:shd w:fill="auto" w:val="clear"/>
-        <w:contextualSpacing w:val="0"/>
         <w:rPr>
           <w:color w:val="000000"/>
         </w:rPr>
@@ -1609,7 +1579,6 @@
           <w:between w:space="0" w:sz="0" w:val="nil"/>
         </w:pBdr>
         <w:shd w:fill="auto" w:val="clear"/>
-        <w:contextualSpacing w:val="0"/>
         <w:rPr>
           <w:color w:val="000000"/>
         </w:rPr>
@@ -1648,7 +1617,6 @@
           <w:between w:space="0" w:sz="0" w:val="nil"/>
         </w:pBdr>
         <w:shd w:fill="auto" w:val="clear"/>
-        <w:contextualSpacing w:val="0"/>
         <w:rPr>
           <w:color w:val="000000"/>
         </w:rPr>
@@ -1748,7 +1716,6 @@
           <w:between w:space="0" w:sz="0" w:val="nil"/>
         </w:pBdr>
         <w:shd w:fill="auto" w:val="clear"/>
-        <w:contextualSpacing w:val="0"/>
         <w:rPr>
           <w:color w:val="000000"/>
         </w:rPr>
@@ -1889,7 +1856,6 @@
           <w:between w:space="0" w:sz="0" w:val="nil"/>
         </w:pBdr>
         <w:shd w:fill="auto" w:val="clear"/>
-        <w:contextualSpacing w:val="0"/>
         <w:rPr>
           <w:color w:val="000000"/>
         </w:rPr>
@@ -1967,7 +1933,6 @@
           <w:between w:space="0" w:sz="0" w:val="nil"/>
         </w:pBdr>
         <w:shd w:fill="auto" w:val="clear"/>
-        <w:contextualSpacing w:val="0"/>
         <w:rPr>
           <w:color w:val="000000"/>
         </w:rPr>
@@ -2006,7 +1971,6 @@
           <w:between w:space="0" w:sz="0" w:val="nil"/>
         </w:pBdr>
         <w:shd w:fill="auto" w:val="clear"/>
-        <w:contextualSpacing w:val="0"/>
         <w:rPr>
           <w:color w:val="000000"/>
         </w:rPr>
@@ -2038,7 +2002,6 @@
           <w:between w:space="0" w:sz="0" w:val="nil"/>
         </w:pBdr>
         <w:shd w:fill="auto" w:val="clear"/>
-        <w:contextualSpacing w:val="0"/>
         <w:rPr>
           <w:color w:val="000000"/>
         </w:rPr>
@@ -2061,7 +2024,6 @@
         </w:pBdr>
         <w:shd w:fill="auto" w:val="clear"/>
         <w:spacing w:line="331.2" w:lineRule="auto"/>
-        <w:contextualSpacing w:val="0"/>
         <w:rPr>
           <w:color w:val="000000"/>
         </w:rPr>
@@ -2093,7 +2055,6 @@
           <w:between w:space="0" w:sz="0" w:val="nil"/>
         </w:pBdr>
         <w:shd w:fill="auto" w:val="clear"/>
-        <w:contextualSpacing w:val="0"/>
         <w:rPr>
           <w:color w:val="000000"/>
         </w:rPr>
@@ -2125,29 +2086,27 @@
           <w:between w:space="0" w:sz="0" w:val="nil"/>
         </w:pBdr>
         <w:shd w:fill="auto" w:val="clear"/>
-        <w:contextualSpacing w:val="0"/>
-        <w:rPr>
-          <w:color w:val="000000"/>
-        </w:rPr>
-      </w:pPr>
-      <w:r>
-        <w:rPr>
-          <w:rtl w:val="0"/>
-        </w:rPr>
-      </w:r>
-    </w:p>
-    <w:p>
-      <w:pPr>
-        <w:widowControl w:val="0"/>
-        <w:pBdr>
-          <w:top w:space="0" w:sz="0" w:val="nil"/>
-          <w:left w:space="0" w:sz="0" w:val="nil"/>
-          <w:bottom w:space="0" w:sz="0" w:val="nil"/>
-          <w:right w:space="0" w:sz="0" w:val="nil"/>
-          <w:between w:space="0" w:sz="0" w:val="nil"/>
-        </w:pBdr>
-        <w:shd w:fill="auto" w:val="clear"/>
-        <w:contextualSpacing w:val="0"/>
+        <w:rPr>
+          <w:color w:val="000000"/>
+        </w:rPr>
+      </w:pPr>
+      <w:r>
+        <w:rPr>
+          <w:rtl w:val="0"/>
+        </w:rPr>
+      </w:r>
+    </w:p>
+    <w:p>
+      <w:pPr>
+        <w:widowControl w:val="0"/>
+        <w:pBdr>
+          <w:top w:space="0" w:sz="0" w:val="nil"/>
+          <w:left w:space="0" w:sz="0" w:val="nil"/>
+          <w:bottom w:space="0" w:sz="0" w:val="nil"/>
+          <w:right w:space="0" w:sz="0" w:val="nil"/>
+          <w:between w:space="0" w:sz="0" w:val="nil"/>
+        </w:pBdr>
+        <w:shd w:fill="auto" w:val="clear"/>
         <w:rPr>
           <w:color w:val="000000"/>
         </w:rPr>
@@ -2196,29 +2155,27 @@
           <w:between w:space="0" w:sz="0" w:val="nil"/>
         </w:pBdr>
         <w:shd w:fill="auto" w:val="clear"/>
-        <w:contextualSpacing w:val="0"/>
-        <w:rPr>
-          <w:color w:val="000000"/>
-        </w:rPr>
-      </w:pPr>
-      <w:r>
-        <w:rPr>
-          <w:rtl w:val="0"/>
-        </w:rPr>
-      </w:r>
-    </w:p>
-    <w:p>
-      <w:pPr>
-        <w:widowControl w:val="0"/>
-        <w:pBdr>
-          <w:top w:space="0" w:sz="0" w:val="nil"/>
-          <w:left w:space="0" w:sz="0" w:val="nil"/>
-          <w:bottom w:space="0" w:sz="0" w:val="nil"/>
-          <w:right w:space="0" w:sz="0" w:val="nil"/>
-          <w:between w:space="0" w:sz="0" w:val="nil"/>
-        </w:pBdr>
-        <w:shd w:fill="auto" w:val="clear"/>
-        <w:contextualSpacing w:val="0"/>
+        <w:rPr>
+          <w:color w:val="000000"/>
+        </w:rPr>
+      </w:pPr>
+      <w:r>
+        <w:rPr>
+          <w:rtl w:val="0"/>
+        </w:rPr>
+      </w:r>
+    </w:p>
+    <w:p>
+      <w:pPr>
+        <w:widowControl w:val="0"/>
+        <w:pBdr>
+          <w:top w:space="0" w:sz="0" w:val="nil"/>
+          <w:left w:space="0" w:sz="0" w:val="nil"/>
+          <w:bottom w:space="0" w:sz="0" w:val="nil"/>
+          <w:right w:space="0" w:sz="0" w:val="nil"/>
+          <w:between w:space="0" w:sz="0" w:val="nil"/>
+        </w:pBdr>
+        <w:shd w:fill="auto" w:val="clear"/>
         <w:rPr>
           <w:color w:val="000000"/>
         </w:rPr>
@@ -2352,7 +2309,6 @@
           <w:between w:space="0" w:sz="0" w:val="nil"/>
         </w:pBdr>
         <w:shd w:fill="auto" w:val="clear"/>
-        <w:contextualSpacing w:val="0"/>
         <w:rPr>
           <w:color w:val="000000"/>
         </w:rPr>
@@ -2425,7 +2381,6 @@
           <w:between w:space="0" w:sz="0" w:val="nil"/>
         </w:pBdr>
         <w:shd w:fill="auto" w:val="clear"/>
-        <w:contextualSpacing w:val="0"/>
         <w:rPr>
           <w:color w:val="000000"/>
         </w:rPr>
@@ -2498,7 +2453,6 @@
           <w:between w:space="0" w:sz="0" w:val="nil"/>
         </w:pBdr>
         <w:shd w:fill="auto" w:val="clear"/>
-        <w:contextualSpacing w:val="0"/>
         <w:rPr>
           <w:color w:val="000000"/>
         </w:rPr>
@@ -2653,7 +2607,6 @@
           <w:between w:space="0" w:sz="0" w:val="nil"/>
         </w:pBdr>
         <w:shd w:fill="auto" w:val="clear"/>
-        <w:contextualSpacing w:val="0"/>
         <w:rPr>
           <w:color w:val="000000"/>
         </w:rPr>
@@ -2692,7 +2645,6 @@
           <w:between w:space="0" w:sz="0" w:val="nil"/>
         </w:pBdr>
         <w:shd w:fill="auto" w:val="clear"/>
-        <w:contextualSpacing w:val="0"/>
         <w:rPr>
           <w:color w:val="000000"/>
         </w:rPr>
@@ -2715,7 +2667,6 @@
         </w:pBdr>
         <w:shd w:fill="auto" w:val="clear"/>
         <w:spacing w:line="331.2" w:lineRule="auto"/>
-        <w:contextualSpacing w:val="0"/>
         <w:rPr>
           <w:color w:val="000000"/>
         </w:rPr>
@@ -2747,7 +2698,6 @@
           <w:between w:space="0" w:sz="0" w:val="nil"/>
         </w:pBdr>
         <w:shd w:fill="auto" w:val="clear"/>
-        <w:contextualSpacing w:val="0"/>
         <w:rPr>
           <w:color w:val="000000"/>
         </w:rPr>
@@ -2779,29 +2729,27 @@
           <w:between w:space="0" w:sz="0" w:val="nil"/>
         </w:pBdr>
         <w:shd w:fill="auto" w:val="clear"/>
-        <w:contextualSpacing w:val="0"/>
-        <w:rPr>
-          <w:color w:val="000000"/>
-        </w:rPr>
-      </w:pPr>
-      <w:r>
-        <w:rPr>
-          <w:rtl w:val="0"/>
-        </w:rPr>
-      </w:r>
-    </w:p>
-    <w:p>
-      <w:pPr>
-        <w:widowControl w:val="0"/>
-        <w:pBdr>
-          <w:top w:space="0" w:sz="0" w:val="nil"/>
-          <w:left w:space="0" w:sz="0" w:val="nil"/>
-          <w:bottom w:space="0" w:sz="0" w:val="nil"/>
-          <w:right w:space="0" w:sz="0" w:val="nil"/>
-          <w:between w:space="0" w:sz="0" w:val="nil"/>
-        </w:pBdr>
-        <w:shd w:fill="auto" w:val="clear"/>
-        <w:contextualSpacing w:val="0"/>
+        <w:rPr>
+          <w:color w:val="000000"/>
+        </w:rPr>
+      </w:pPr>
+      <w:r>
+        <w:rPr>
+          <w:rtl w:val="0"/>
+        </w:rPr>
+      </w:r>
+    </w:p>
+    <w:p>
+      <w:pPr>
+        <w:widowControl w:val="0"/>
+        <w:pBdr>
+          <w:top w:space="0" w:sz="0" w:val="nil"/>
+          <w:left w:space="0" w:sz="0" w:val="nil"/>
+          <w:bottom w:space="0" w:sz="0" w:val="nil"/>
+          <w:right w:space="0" w:sz="0" w:val="nil"/>
+          <w:between w:space="0" w:sz="0" w:val="nil"/>
+        </w:pBdr>
+        <w:shd w:fill="auto" w:val="clear"/>
         <w:rPr>
           <w:color w:val="000000"/>
         </w:rPr>
@@ -2850,29 +2798,27 @@
           <w:between w:space="0" w:sz="0" w:val="nil"/>
         </w:pBdr>
         <w:shd w:fill="auto" w:val="clear"/>
-        <w:contextualSpacing w:val="0"/>
-        <w:rPr>
-          <w:color w:val="000000"/>
-        </w:rPr>
-      </w:pPr>
-      <w:r>
-        <w:rPr>
-          <w:rtl w:val="0"/>
-        </w:rPr>
-      </w:r>
-    </w:p>
-    <w:p>
-      <w:pPr>
-        <w:widowControl w:val="0"/>
-        <w:pBdr>
-          <w:top w:space="0" w:sz="0" w:val="nil"/>
-          <w:left w:space="0" w:sz="0" w:val="nil"/>
-          <w:bottom w:space="0" w:sz="0" w:val="nil"/>
-          <w:right w:space="0" w:sz="0" w:val="nil"/>
-          <w:between w:space="0" w:sz="0" w:val="nil"/>
-        </w:pBdr>
-        <w:shd w:fill="auto" w:val="clear"/>
-        <w:contextualSpacing w:val="0"/>
+        <w:rPr>
+          <w:color w:val="000000"/>
+        </w:rPr>
+      </w:pPr>
+      <w:r>
+        <w:rPr>
+          <w:rtl w:val="0"/>
+        </w:rPr>
+      </w:r>
+    </w:p>
+    <w:p>
+      <w:pPr>
+        <w:widowControl w:val="0"/>
+        <w:pBdr>
+          <w:top w:space="0" w:sz="0" w:val="nil"/>
+          <w:left w:space="0" w:sz="0" w:val="nil"/>
+          <w:bottom w:space="0" w:sz="0" w:val="nil"/>
+          <w:right w:space="0" w:sz="0" w:val="nil"/>
+          <w:between w:space="0" w:sz="0" w:val="nil"/>
+        </w:pBdr>
+        <w:shd w:fill="auto" w:val="clear"/>
         <w:rPr>
           <w:color w:val="000000"/>
         </w:rPr>
@@ -2904,7 +2850,6 @@
           <w:between w:space="0" w:sz="0" w:val="nil"/>
         </w:pBdr>
         <w:shd w:fill="auto" w:val="clear"/>
-        <w:contextualSpacing w:val="0"/>
         <w:rPr>
           <w:color w:val="000000"/>
         </w:rPr>
@@ -2994,7 +2939,6 @@
           <w:between w:space="0" w:sz="0" w:val="nil"/>
         </w:pBdr>
         <w:shd w:fill="auto" w:val="clear"/>
-        <w:contextualSpacing w:val="0"/>
         <w:rPr>
           <w:color w:val="000000"/>
         </w:rPr>
@@ -3033,7 +2977,6 @@
           <w:between w:space="0" w:sz="0" w:val="nil"/>
         </w:pBdr>
         <w:shd w:fill="auto" w:val="clear"/>
-        <w:contextualSpacing w:val="0"/>
         <w:rPr>
           <w:color w:val="000000"/>
         </w:rPr>
@@ -3065,7 +3008,6 @@
           <w:between w:space="0" w:sz="0" w:val="nil"/>
         </w:pBdr>
         <w:shd w:fill="auto" w:val="clear"/>
-        <w:contextualSpacing w:val="0"/>
         <w:rPr>
           <w:color w:val="000000"/>
         </w:rPr>
@@ -3088,7 +3030,6 @@
         </w:pBdr>
         <w:shd w:fill="auto" w:val="clear"/>
         <w:spacing w:line="331.2" w:lineRule="auto"/>
-        <w:contextualSpacing w:val="0"/>
         <w:rPr>
           <w:color w:val="000000"/>
         </w:rPr>
@@ -3120,7 +3061,6 @@
           <w:between w:space="0" w:sz="0" w:val="nil"/>
         </w:pBdr>
         <w:shd w:fill="auto" w:val="clear"/>
-        <w:contextualSpacing w:val="0"/>
         <w:rPr>
           <w:color w:val="000000"/>
         </w:rPr>
@@ -3152,29 +3092,27 @@
           <w:between w:space="0" w:sz="0" w:val="nil"/>
         </w:pBdr>
         <w:shd w:fill="auto" w:val="clear"/>
-        <w:contextualSpacing w:val="0"/>
-        <w:rPr>
-          <w:color w:val="000000"/>
-        </w:rPr>
-      </w:pPr>
-      <w:r>
-        <w:rPr>
-          <w:rtl w:val="0"/>
-        </w:rPr>
-      </w:r>
-    </w:p>
-    <w:p>
-      <w:pPr>
-        <w:widowControl w:val="0"/>
-        <w:pBdr>
-          <w:top w:space="0" w:sz="0" w:val="nil"/>
-          <w:left w:space="0" w:sz="0" w:val="nil"/>
-          <w:bottom w:space="0" w:sz="0" w:val="nil"/>
-          <w:right w:space="0" w:sz="0" w:val="nil"/>
-          <w:between w:space="0" w:sz="0" w:val="nil"/>
-        </w:pBdr>
-        <w:shd w:fill="auto" w:val="clear"/>
-        <w:contextualSpacing w:val="0"/>
+        <w:rPr>
+          <w:color w:val="000000"/>
+        </w:rPr>
+      </w:pPr>
+      <w:r>
+        <w:rPr>
+          <w:rtl w:val="0"/>
+        </w:rPr>
+      </w:r>
+    </w:p>
+    <w:p>
+      <w:pPr>
+        <w:widowControl w:val="0"/>
+        <w:pBdr>
+          <w:top w:space="0" w:sz="0" w:val="nil"/>
+          <w:left w:space="0" w:sz="0" w:val="nil"/>
+          <w:bottom w:space="0" w:sz="0" w:val="nil"/>
+          <w:right w:space="0" w:sz="0" w:val="nil"/>
+          <w:between w:space="0" w:sz="0" w:val="nil"/>
+        </w:pBdr>
+        <w:shd w:fill="auto" w:val="clear"/>
         <w:rPr>
           <w:color w:val="000000"/>
         </w:rPr>
@@ -3223,29 +3161,27 @@
           <w:between w:space="0" w:sz="0" w:val="nil"/>
         </w:pBdr>
         <w:shd w:fill="auto" w:val="clear"/>
-        <w:contextualSpacing w:val="0"/>
-        <w:rPr>
-          <w:color w:val="000000"/>
-        </w:rPr>
-      </w:pPr>
-      <w:r>
-        <w:rPr>
-          <w:rtl w:val="0"/>
-        </w:rPr>
-      </w:r>
-    </w:p>
-    <w:p>
-      <w:pPr>
-        <w:widowControl w:val="0"/>
-        <w:pBdr>
-          <w:top w:space="0" w:sz="0" w:val="nil"/>
-          <w:left w:space="0" w:sz="0" w:val="nil"/>
-          <w:bottom w:space="0" w:sz="0" w:val="nil"/>
-          <w:right w:space="0" w:sz="0" w:val="nil"/>
-          <w:between w:space="0" w:sz="0" w:val="nil"/>
-        </w:pBdr>
-        <w:shd w:fill="auto" w:val="clear"/>
-        <w:contextualSpacing w:val="0"/>
+        <w:rPr>
+          <w:color w:val="000000"/>
+        </w:rPr>
+      </w:pPr>
+      <w:r>
+        <w:rPr>
+          <w:rtl w:val="0"/>
+        </w:rPr>
+      </w:r>
+    </w:p>
+    <w:p>
+      <w:pPr>
+        <w:widowControl w:val="0"/>
+        <w:pBdr>
+          <w:top w:space="0" w:sz="0" w:val="nil"/>
+          <w:left w:space="0" w:sz="0" w:val="nil"/>
+          <w:bottom w:space="0" w:sz="0" w:val="nil"/>
+          <w:right w:space="0" w:sz="0" w:val="nil"/>
+          <w:between w:space="0" w:sz="0" w:val="nil"/>
+        </w:pBdr>
+        <w:shd w:fill="auto" w:val="clear"/>
         <w:rPr>
           <w:color w:val="000000"/>
         </w:rPr>
@@ -3321,7 +3257,6 @@
           <w:between w:space="0" w:sz="0" w:val="nil"/>
         </w:pBdr>
         <w:shd w:fill="auto" w:val="clear"/>
-        <w:contextualSpacing w:val="0"/>
         <w:rPr>
           <w:color w:val="000000"/>
         </w:rPr>
@@ -3360,7 +3295,6 @@
           <w:between w:space="0" w:sz="0" w:val="nil"/>
         </w:pBdr>
         <w:shd w:fill="auto" w:val="clear"/>
-        <w:contextualSpacing w:val="0"/>
         <w:rPr>
           <w:color w:val="000000"/>
         </w:rPr>
@@ -3416,7 +3350,6 @@
           <w:between w:space="0" w:sz="0" w:val="nil"/>
         </w:pBdr>
         <w:shd w:fill="auto" w:val="clear"/>
-        <w:contextualSpacing w:val="0"/>
         <w:rPr>
           <w:color w:val="000000"/>
         </w:rPr>
@@ -3574,7 +3507,6 @@
           <w:between w:space="0" w:sz="0" w:val="nil"/>
         </w:pBdr>
         <w:shd w:fill="auto" w:val="clear"/>
-        <w:contextualSpacing w:val="0"/>
         <w:rPr>
           <w:color w:val="000000"/>
         </w:rPr>
@@ -3647,7 +3579,6 @@
           <w:between w:space="0" w:sz="0" w:val="nil"/>
         </w:pBdr>
         <w:shd w:fill="auto" w:val="clear"/>
-        <w:contextualSpacing w:val="0"/>
         <w:rPr>
           <w:color w:val="000000"/>
         </w:rPr>
@@ -3720,7 +3651,6 @@
           <w:between w:space="0" w:sz="0" w:val="nil"/>
         </w:pBdr>
         <w:shd w:fill="auto" w:val="clear"/>
-        <w:contextualSpacing w:val="0"/>
         <w:rPr>
           <w:color w:val="000000"/>
         </w:rPr>
@@ -3866,7 +3796,6 @@
           <w:between w:space="0" w:sz="0" w:val="nil"/>
         </w:pBdr>
         <w:shd w:fill="auto" w:val="clear"/>
-        <w:contextualSpacing w:val="0"/>
         <w:rPr>
           <w:color w:val="000000"/>
         </w:rPr>
@@ -4000,7 +3929,6 @@
           <w:between w:space="0" w:sz="0" w:val="nil"/>
         </w:pBdr>
         <w:shd w:fill="auto" w:val="clear"/>
-        <w:contextualSpacing w:val="0"/>
         <w:rPr>
           <w:color w:val="000000"/>
         </w:rPr>
@@ -4056,7 +3984,6 @@
           <w:between w:space="0" w:sz="0" w:val="nil"/>
         </w:pBdr>
         <w:shd w:fill="auto" w:val="clear"/>
-        <w:contextualSpacing w:val="0"/>
         <w:rPr>
           <w:color w:val="000000"/>
         </w:rPr>
@@ -4122,7 +4049,6 @@
           <w:between w:space="0" w:sz="0" w:val="nil"/>
         </w:pBdr>
         <w:shd w:fill="auto" w:val="clear"/>
-        <w:contextualSpacing w:val="0"/>
         <w:rPr/>
       </w:pPr>
       <w:r>
@@ -4152,7 +4078,6 @@
           <w:between w:space="0" w:sz="0" w:val="nil"/>
         </w:pBdr>
         <w:shd w:fill="auto" w:val="clear"/>
-        <w:contextualSpacing w:val="0"/>
         <w:rPr/>
       </w:pPr>
       <w:r>
@@ -4182,28 +4107,26 @@
           <w:between w:space="0" w:sz="0" w:val="nil"/>
         </w:pBdr>
         <w:shd w:fill="auto" w:val="clear"/>
-        <w:contextualSpacing w:val="0"/>
-        <w:rPr>
-          <w:color w:val="000000"/>
-        </w:rPr>
-      </w:pPr>
-      <w:r>
-        <w:rPr>
-          <w:rtl w:val="0"/>
-        </w:rPr>
-      </w:r>
-    </w:p>
-    <w:p>
-      <w:pPr>
-        <w:pBdr>
-          <w:top w:space="0" w:sz="0" w:val="nil"/>
-          <w:left w:space="0" w:sz="0" w:val="nil"/>
-          <w:bottom w:space="0" w:sz="0" w:val="nil"/>
-          <w:right w:space="0" w:sz="0" w:val="nil"/>
-          <w:between w:space="0" w:sz="0" w:val="nil"/>
-        </w:pBdr>
-        <w:shd w:fill="auto" w:val="clear"/>
-        <w:contextualSpacing w:val="0"/>
+        <w:rPr>
+          <w:color w:val="000000"/>
+        </w:rPr>
+      </w:pPr>
+      <w:r>
+        <w:rPr>
+          <w:rtl w:val="0"/>
+        </w:rPr>
+      </w:r>
+    </w:p>
+    <w:p>
+      <w:pPr>
+        <w:pBdr>
+          <w:top w:space="0" w:sz="0" w:val="nil"/>
+          <w:left w:space="0" w:sz="0" w:val="nil"/>
+          <w:bottom w:space="0" w:sz="0" w:val="nil"/>
+          <w:right w:space="0" w:sz="0" w:val="nil"/>
+          <w:between w:space="0" w:sz="0" w:val="nil"/>
+        </w:pBdr>
+        <w:shd w:fill="auto" w:val="clear"/>
         <w:rPr>
           <w:color w:val="000000"/>
         </w:rPr>
@@ -4241,7 +4164,6 @@
         <w:shd w:fill="auto" w:val="clear"/>
         <w:spacing w:after="0" w:before="0" w:line="240" w:lineRule="auto"/>
         <w:ind w:left="0" w:right="0" w:firstLine="0"/>
-        <w:contextualSpacing w:val="0"/>
         <w:jc w:val="left"/>
         <w:rPr>
           <w:rFonts w:ascii="Arial" w:cs="Arial" w:eastAsia="Arial" w:hAnsi="Arial"/>
@@ -4292,7 +4214,6 @@
         <w:shd w:fill="auto" w:val="clear"/>
         <w:spacing w:after="0" w:before="0" w:line="240" w:lineRule="auto"/>
         <w:ind w:left="0" w:right="0" w:firstLine="0"/>
-        <w:contextualSpacing w:val="0"/>
         <w:jc w:val="left"/>
         <w:rPr>
           <w:rFonts w:ascii="Arial" w:cs="Arial" w:eastAsia="Arial" w:hAnsi="Arial"/>
